--- a/document/GPIS88CE 1.0 Documentation.docx
+++ b/document/GPIS88CE 1.0 Documentation.docx
@@ -324,11 +324,33 @@
         <w:t>Phân quyền</w:t>
       </w:r>
     </w:p>
+    <w:p>
+      <w:pPr>
+        <w:pStyle w:val="ListParagraph"/>
+        <w:numPr>
+          <w:ilvl w:val="0"/>
+          <w:numId w:val="2"/>
+        </w:numPr>
+        <w:spacing w:line="360" w:lineRule="auto"/>
+        <w:rPr>
+          <w:rFonts w:ascii="Arial" w:hAnsi="Arial" w:cs="Arial"/>
+          <w:sz w:val="20"/>
+          <w:szCs w:val="20"/>
+        </w:rPr>
+      </w:pPr>
+      <w:r>
+        <w:rPr>
+          <w:rFonts w:ascii="Arial" w:hAnsi="Arial" w:cs="Arial"/>
+          <w:sz w:val="20"/>
+          <w:szCs w:val="20"/>
+        </w:rPr>
+        <w:t>Bảng phân quyền tương ứng với các loại người dùng</w:t>
+      </w:r>
+    </w:p>
     <w:tbl>
       <w:tblPr>
         <w:tblStyle w:val="TableGrid"/>
-        <w:tblW w:w="0" w:type="auto"/>
-        <w:jc w:val="center"/>
+        <w:tblW w:w="9234" w:type="dxa"/>
         <w:tblBorders>
           <w:top w:val="dotted" w:sz="4" w:space="0" w:color="auto"/>
           <w:left w:val="dotted" w:sz="4" w:space="0" w:color="auto"/>
@@ -338,24 +360,24 @@
           <w:insideV w:val="dotted" w:sz="4" w:space="0" w:color="auto"/>
         </w:tblBorders>
         <w:tblCellMar>
-          <w:left w:w="0" w:type="dxa"/>
-          <w:right w:w="0" w:type="dxa"/>
+          <w:left w:w="144" w:type="dxa"/>
+          <w:right w:w="144" w:type="dxa"/>
         </w:tblCellMar>
         <w:tblLook w:val="04A0"/>
       </w:tblPr>
       <w:tblGrid>
-        <w:gridCol w:w="4865"/>
-        <w:gridCol w:w="1530"/>
-        <w:gridCol w:w="1530"/>
-        <w:gridCol w:w="1490"/>
+        <w:gridCol w:w="4554"/>
+        <w:gridCol w:w="1350"/>
+        <w:gridCol w:w="1620"/>
+        <w:gridCol w:w="1710"/>
       </w:tblGrid>
       <w:tr>
-        <w:trPr>
-          <w:jc w:val="center"/>
-        </w:trPr>
         <w:tc>
           <w:tcPr>
-            <w:tcW w:w="4865" w:type="dxa"/>
+            <w:tcW w:w="4554" w:type="dxa"/>
+            <w:tcMar>
+              <w:top w:w="72" w:type="dxa"/>
+            </w:tcMar>
             <w:vAlign w:val="center"/>
           </w:tcPr>
           <w:p>
@@ -366,6 +388,7 @@
               <w:jc w:val="center"/>
               <w:rPr>
                 <w:rFonts w:ascii="Arial" w:hAnsi="Arial" w:cs="Arial"/>
+                <w:b/>
                 <w:sz w:val="20"/>
                 <w:szCs w:val="20"/>
               </w:rPr>
@@ -373,6 +396,7 @@
             <w:r>
               <w:rPr>
                 <w:rFonts w:ascii="Arial" w:hAnsi="Arial" w:cs="Arial"/>
+                <w:b/>
                 <w:sz w:val="20"/>
                 <w:szCs w:val="20"/>
               </w:rPr>
@@ -382,7 +406,10 @@
         </w:tc>
         <w:tc>
           <w:tcPr>
-            <w:tcW w:w="1530" w:type="dxa"/>
+            <w:tcW w:w="1350" w:type="dxa"/>
+            <w:tcMar>
+              <w:top w:w="72" w:type="dxa"/>
+            </w:tcMar>
             <w:vAlign w:val="center"/>
           </w:tcPr>
           <w:p>
@@ -393,6 +420,7 @@
               <w:jc w:val="center"/>
               <w:rPr>
                 <w:rFonts w:ascii="Arial" w:hAnsi="Arial" w:cs="Arial"/>
+                <w:b/>
                 <w:sz w:val="20"/>
                 <w:szCs w:val="20"/>
               </w:rPr>
@@ -400,6 +428,7 @@
             <w:r>
               <w:rPr>
                 <w:rFonts w:ascii="Arial" w:hAnsi="Arial" w:cs="Arial"/>
+                <w:b/>
                 <w:sz w:val="20"/>
                 <w:szCs w:val="20"/>
               </w:rPr>
@@ -409,7 +438,10 @@
         </w:tc>
         <w:tc>
           <w:tcPr>
-            <w:tcW w:w="1530" w:type="dxa"/>
+            <w:tcW w:w="1620" w:type="dxa"/>
+            <w:tcMar>
+              <w:top w:w="72" w:type="dxa"/>
+            </w:tcMar>
             <w:vAlign w:val="center"/>
           </w:tcPr>
           <w:p>
@@ -420,6 +452,7 @@
               <w:jc w:val="center"/>
               <w:rPr>
                 <w:rFonts w:ascii="Arial" w:hAnsi="Arial" w:cs="Arial"/>
+                <w:b/>
                 <w:sz w:val="20"/>
                 <w:szCs w:val="20"/>
               </w:rPr>
@@ -427,6 +460,7 @@
             <w:r>
               <w:rPr>
                 <w:rFonts w:ascii="Arial" w:hAnsi="Arial" w:cs="Arial"/>
+                <w:b/>
                 <w:sz w:val="20"/>
                 <w:szCs w:val="20"/>
               </w:rPr>
@@ -436,7 +470,10 @@
         </w:tc>
         <w:tc>
           <w:tcPr>
-            <w:tcW w:w="1490" w:type="dxa"/>
+            <w:tcW w:w="1710" w:type="dxa"/>
+            <w:tcMar>
+              <w:top w:w="72" w:type="dxa"/>
+            </w:tcMar>
             <w:vAlign w:val="center"/>
           </w:tcPr>
           <w:p>
@@ -447,6 +484,7 @@
               <w:jc w:val="center"/>
               <w:rPr>
                 <w:rFonts w:ascii="Arial" w:hAnsi="Arial" w:cs="Arial"/>
+                <w:b/>
                 <w:sz w:val="20"/>
                 <w:szCs w:val="20"/>
               </w:rPr>
@@ -454,6 +492,7 @@
             <w:r>
               <w:rPr>
                 <w:rFonts w:ascii="Arial" w:hAnsi="Arial" w:cs="Arial"/>
+                <w:b/>
                 <w:sz w:val="20"/>
                 <w:szCs w:val="20"/>
               </w:rPr>
@@ -463,12 +502,12 @@
         </w:tc>
       </w:tr>
       <w:tr>
-        <w:trPr>
-          <w:jc w:val="center"/>
-        </w:trPr>
         <w:tc>
           <w:tcPr>
-            <w:tcW w:w="4865" w:type="dxa"/>
+            <w:tcW w:w="4554" w:type="dxa"/>
+            <w:tcMar>
+              <w:top w:w="72" w:type="dxa"/>
+            </w:tcMar>
             <w:vAlign w:val="center"/>
           </w:tcPr>
           <w:p>
@@ -494,7 +533,10 @@
         </w:tc>
         <w:tc>
           <w:tcPr>
-            <w:tcW w:w="1530" w:type="dxa"/>
+            <w:tcW w:w="1350" w:type="dxa"/>
+            <w:tcMar>
+              <w:top w:w="72" w:type="dxa"/>
+            </w:tcMar>
             <w:vAlign w:val="center"/>
           </w:tcPr>
           <w:p>
@@ -520,7 +562,10 @@
         </w:tc>
         <w:tc>
           <w:tcPr>
-            <w:tcW w:w="1530" w:type="dxa"/>
+            <w:tcW w:w="1620" w:type="dxa"/>
+            <w:tcMar>
+              <w:top w:w="72" w:type="dxa"/>
+            </w:tcMar>
             <w:vAlign w:val="center"/>
           </w:tcPr>
           <w:p>
@@ -546,7 +591,10 @@
         </w:tc>
         <w:tc>
           <w:tcPr>
-            <w:tcW w:w="1490" w:type="dxa"/>
+            <w:tcW w:w="1710" w:type="dxa"/>
+            <w:tcMar>
+              <w:top w:w="72" w:type="dxa"/>
+            </w:tcMar>
             <w:vAlign w:val="center"/>
           </w:tcPr>
           <w:p>
@@ -572,12 +620,12 @@
         </w:tc>
       </w:tr>
       <w:tr>
-        <w:trPr>
-          <w:jc w:val="center"/>
-        </w:trPr>
         <w:tc>
           <w:tcPr>
-            <w:tcW w:w="4865" w:type="dxa"/>
+            <w:tcW w:w="4554" w:type="dxa"/>
+            <w:tcMar>
+              <w:top w:w="72" w:type="dxa"/>
+            </w:tcMar>
             <w:vAlign w:val="center"/>
           </w:tcPr>
           <w:p>
@@ -603,7 +651,10 @@
         </w:tc>
         <w:tc>
           <w:tcPr>
-            <w:tcW w:w="1530" w:type="dxa"/>
+            <w:tcW w:w="1350" w:type="dxa"/>
+            <w:tcMar>
+              <w:top w:w="72" w:type="dxa"/>
+            </w:tcMar>
             <w:vAlign w:val="center"/>
           </w:tcPr>
           <w:p>
@@ -629,7 +680,10 @@
         </w:tc>
         <w:tc>
           <w:tcPr>
-            <w:tcW w:w="1530" w:type="dxa"/>
+            <w:tcW w:w="1620" w:type="dxa"/>
+            <w:tcMar>
+              <w:top w:w="72" w:type="dxa"/>
+            </w:tcMar>
             <w:vAlign w:val="center"/>
           </w:tcPr>
           <w:p>
@@ -655,7 +709,10 @@
         </w:tc>
         <w:tc>
           <w:tcPr>
-            <w:tcW w:w="1490" w:type="dxa"/>
+            <w:tcW w:w="1710" w:type="dxa"/>
+            <w:tcMar>
+              <w:top w:w="72" w:type="dxa"/>
+            </w:tcMar>
             <w:vAlign w:val="center"/>
           </w:tcPr>
           <w:p>
@@ -681,12 +738,12 @@
         </w:tc>
       </w:tr>
       <w:tr>
-        <w:trPr>
-          <w:jc w:val="center"/>
-        </w:trPr>
         <w:tc>
           <w:tcPr>
-            <w:tcW w:w="4865" w:type="dxa"/>
+            <w:tcW w:w="4554" w:type="dxa"/>
+            <w:tcMar>
+              <w:top w:w="72" w:type="dxa"/>
+            </w:tcMar>
             <w:vAlign w:val="center"/>
           </w:tcPr>
           <w:p>
@@ -712,7 +769,10 @@
         </w:tc>
         <w:tc>
           <w:tcPr>
-            <w:tcW w:w="1530" w:type="dxa"/>
+            <w:tcW w:w="1350" w:type="dxa"/>
+            <w:tcMar>
+              <w:top w:w="72" w:type="dxa"/>
+            </w:tcMar>
             <w:vAlign w:val="center"/>
           </w:tcPr>
           <w:p>
@@ -738,7 +798,10 @@
         </w:tc>
         <w:tc>
           <w:tcPr>
-            <w:tcW w:w="1530" w:type="dxa"/>
+            <w:tcW w:w="1620" w:type="dxa"/>
+            <w:tcMar>
+              <w:top w:w="72" w:type="dxa"/>
+            </w:tcMar>
             <w:vAlign w:val="center"/>
           </w:tcPr>
           <w:p>
@@ -764,7 +827,10 @@
         </w:tc>
         <w:tc>
           <w:tcPr>
-            <w:tcW w:w="1490" w:type="dxa"/>
+            <w:tcW w:w="1710" w:type="dxa"/>
+            <w:tcMar>
+              <w:top w:w="72" w:type="dxa"/>
+            </w:tcMar>
             <w:vAlign w:val="center"/>
           </w:tcPr>
           <w:p>
@@ -790,12 +856,12 @@
         </w:tc>
       </w:tr>
       <w:tr>
-        <w:trPr>
-          <w:jc w:val="center"/>
-        </w:trPr>
         <w:tc>
           <w:tcPr>
-            <w:tcW w:w="4865" w:type="dxa"/>
+            <w:tcW w:w="4554" w:type="dxa"/>
+            <w:tcMar>
+              <w:top w:w="72" w:type="dxa"/>
+            </w:tcMar>
             <w:vAlign w:val="center"/>
           </w:tcPr>
           <w:p>
@@ -821,7 +887,10 @@
         </w:tc>
         <w:tc>
           <w:tcPr>
-            <w:tcW w:w="1530" w:type="dxa"/>
+            <w:tcW w:w="1350" w:type="dxa"/>
+            <w:tcMar>
+              <w:top w:w="72" w:type="dxa"/>
+            </w:tcMar>
             <w:vAlign w:val="center"/>
           </w:tcPr>
           <w:p>
@@ -847,7 +916,10 @@
         </w:tc>
         <w:tc>
           <w:tcPr>
-            <w:tcW w:w="1530" w:type="dxa"/>
+            <w:tcW w:w="1620" w:type="dxa"/>
+            <w:tcMar>
+              <w:top w:w="72" w:type="dxa"/>
+            </w:tcMar>
             <w:vAlign w:val="center"/>
           </w:tcPr>
           <w:p>
@@ -873,7 +945,10 @@
         </w:tc>
         <w:tc>
           <w:tcPr>
-            <w:tcW w:w="1490" w:type="dxa"/>
+            <w:tcW w:w="1710" w:type="dxa"/>
+            <w:tcMar>
+              <w:top w:w="72" w:type="dxa"/>
+            </w:tcMar>
             <w:vAlign w:val="center"/>
           </w:tcPr>
           <w:p>
@@ -899,12 +974,12 @@
         </w:tc>
       </w:tr>
       <w:tr>
-        <w:trPr>
-          <w:jc w:val="center"/>
-        </w:trPr>
         <w:tc>
           <w:tcPr>
-            <w:tcW w:w="4865" w:type="dxa"/>
+            <w:tcW w:w="4554" w:type="dxa"/>
+            <w:tcMar>
+              <w:top w:w="72" w:type="dxa"/>
+            </w:tcMar>
             <w:vAlign w:val="center"/>
           </w:tcPr>
           <w:p>
@@ -930,7 +1005,10 @@
         </w:tc>
         <w:tc>
           <w:tcPr>
-            <w:tcW w:w="1530" w:type="dxa"/>
+            <w:tcW w:w="1350" w:type="dxa"/>
+            <w:tcMar>
+              <w:top w:w="72" w:type="dxa"/>
+            </w:tcMar>
             <w:vAlign w:val="center"/>
           </w:tcPr>
           <w:p>
@@ -956,7 +1034,10 @@
         </w:tc>
         <w:tc>
           <w:tcPr>
-            <w:tcW w:w="1530" w:type="dxa"/>
+            <w:tcW w:w="1620" w:type="dxa"/>
+            <w:tcMar>
+              <w:top w:w="72" w:type="dxa"/>
+            </w:tcMar>
             <w:vAlign w:val="center"/>
           </w:tcPr>
           <w:p>
@@ -982,7 +1063,10 @@
         </w:tc>
         <w:tc>
           <w:tcPr>
-            <w:tcW w:w="1490" w:type="dxa"/>
+            <w:tcW w:w="1710" w:type="dxa"/>
+            <w:tcMar>
+              <w:top w:w="72" w:type="dxa"/>
+            </w:tcMar>
             <w:vAlign w:val="center"/>
           </w:tcPr>
           <w:p>
@@ -1008,15 +1092,15 @@
         </w:tc>
       </w:tr>
       <w:tr>
-        <w:trPr>
-          <w:jc w:val="center"/>
-        </w:trPr>
         <w:tc>
           <w:tcPr>
-            <w:tcW w:w="4865" w:type="dxa"/>
+            <w:tcW w:w="4554" w:type="dxa"/>
             <w:tcBorders>
               <w:bottom w:val="dotted" w:sz="4" w:space="0" w:color="auto"/>
             </w:tcBorders>
+            <w:tcMar>
+              <w:top w:w="72" w:type="dxa"/>
+            </w:tcMar>
             <w:vAlign w:val="center"/>
           </w:tcPr>
           <w:p>
@@ -1042,10 +1126,13 @@
         </w:tc>
         <w:tc>
           <w:tcPr>
-            <w:tcW w:w="1530" w:type="dxa"/>
+            <w:tcW w:w="1350" w:type="dxa"/>
             <w:tcBorders>
               <w:bottom w:val="dotted" w:sz="4" w:space="0" w:color="auto"/>
             </w:tcBorders>
+            <w:tcMar>
+              <w:top w:w="72" w:type="dxa"/>
+            </w:tcMar>
             <w:vAlign w:val="center"/>
           </w:tcPr>
           <w:p>
@@ -1071,10 +1158,13 @@
         </w:tc>
         <w:tc>
           <w:tcPr>
-            <w:tcW w:w="1530" w:type="dxa"/>
+            <w:tcW w:w="1620" w:type="dxa"/>
             <w:tcBorders>
               <w:bottom w:val="dotted" w:sz="4" w:space="0" w:color="auto"/>
             </w:tcBorders>
+            <w:tcMar>
+              <w:top w:w="72" w:type="dxa"/>
+            </w:tcMar>
             <w:vAlign w:val="center"/>
           </w:tcPr>
           <w:p>
@@ -1100,10 +1190,13 @@
         </w:tc>
         <w:tc>
           <w:tcPr>
-            <w:tcW w:w="1490" w:type="dxa"/>
+            <w:tcW w:w="1710" w:type="dxa"/>
             <w:tcBorders>
               <w:bottom w:val="dotted" w:sz="4" w:space="0" w:color="auto"/>
             </w:tcBorders>
+            <w:tcMar>
+              <w:top w:w="72" w:type="dxa"/>
+            </w:tcMar>
             <w:vAlign w:val="center"/>
           </w:tcPr>
           <w:p>
@@ -1130,7 +1223,6 @@
       </w:tr>
       <w:tr>
         <w:tblPrEx>
-          <w:jc w:val="left"/>
           <w:tblBorders>
             <w:top w:val="single" w:sz="4" w:space="0" w:color="000000" w:themeColor="text1"/>
             <w:left w:val="single" w:sz="4" w:space="0" w:color="000000" w:themeColor="text1"/>
@@ -1139,20 +1231,19 @@
             <w:insideH w:val="single" w:sz="4" w:space="0" w:color="000000" w:themeColor="text1"/>
             <w:insideV w:val="single" w:sz="4" w:space="0" w:color="000000" w:themeColor="text1"/>
           </w:tblBorders>
-          <w:tblCellMar>
-            <w:left w:w="108" w:type="dxa"/>
-            <w:right w:w="108" w:type="dxa"/>
-          </w:tblCellMar>
         </w:tblPrEx>
         <w:tc>
           <w:tcPr>
-            <w:tcW w:w="4865" w:type="dxa"/>
+            <w:tcW w:w="4554" w:type="dxa"/>
             <w:tcBorders>
               <w:top w:val="dotted" w:sz="4" w:space="0" w:color="auto"/>
               <w:left w:val="dotted" w:sz="4" w:space="0" w:color="auto"/>
               <w:bottom w:val="dotted" w:sz="4" w:space="0" w:color="auto"/>
               <w:right w:val="dotted" w:sz="4" w:space="0" w:color="auto"/>
             </w:tcBorders>
+            <w:tcMar>
+              <w:top w:w="72" w:type="dxa"/>
+            </w:tcMar>
             <w:vAlign w:val="center"/>
           </w:tcPr>
           <w:p>
@@ -1178,13 +1269,16 @@
         </w:tc>
         <w:tc>
           <w:tcPr>
-            <w:tcW w:w="1530" w:type="dxa"/>
+            <w:tcW w:w="1350" w:type="dxa"/>
             <w:tcBorders>
               <w:top w:val="dotted" w:sz="4" w:space="0" w:color="auto"/>
               <w:left w:val="dotted" w:sz="4" w:space="0" w:color="auto"/>
               <w:bottom w:val="dotted" w:sz="4" w:space="0" w:color="auto"/>
               <w:right w:val="dotted" w:sz="4" w:space="0" w:color="auto"/>
             </w:tcBorders>
+            <w:tcMar>
+              <w:top w:w="72" w:type="dxa"/>
+            </w:tcMar>
             <w:vAlign w:val="center"/>
           </w:tcPr>
           <w:p>
@@ -1210,13 +1304,16 @@
         </w:tc>
         <w:tc>
           <w:tcPr>
-            <w:tcW w:w="1530" w:type="dxa"/>
+            <w:tcW w:w="1620" w:type="dxa"/>
             <w:tcBorders>
               <w:top w:val="dotted" w:sz="4" w:space="0" w:color="auto"/>
               <w:left w:val="dotted" w:sz="4" w:space="0" w:color="auto"/>
               <w:bottom w:val="dotted" w:sz="4" w:space="0" w:color="auto"/>
               <w:right w:val="dotted" w:sz="4" w:space="0" w:color="auto"/>
             </w:tcBorders>
+            <w:tcMar>
+              <w:top w:w="72" w:type="dxa"/>
+            </w:tcMar>
             <w:vAlign w:val="center"/>
           </w:tcPr>
           <w:p>
@@ -1242,13 +1339,16 @@
         </w:tc>
         <w:tc>
           <w:tcPr>
-            <w:tcW w:w="1490" w:type="dxa"/>
+            <w:tcW w:w="1710" w:type="dxa"/>
             <w:tcBorders>
               <w:top w:val="dotted" w:sz="4" w:space="0" w:color="auto"/>
               <w:left w:val="dotted" w:sz="4" w:space="0" w:color="auto"/>
               <w:bottom w:val="dotted" w:sz="4" w:space="0" w:color="auto"/>
               <w:right w:val="dotted" w:sz="4" w:space="0" w:color="auto"/>
             </w:tcBorders>
+            <w:tcMar>
+              <w:top w:w="72" w:type="dxa"/>
+            </w:tcMar>
             <w:vAlign w:val="center"/>
           </w:tcPr>
           <w:p>
@@ -1275,7 +1375,6 @@
       </w:tr>
       <w:tr>
         <w:tblPrEx>
-          <w:jc w:val="left"/>
           <w:tblBorders>
             <w:top w:val="single" w:sz="4" w:space="0" w:color="000000" w:themeColor="text1"/>
             <w:left w:val="single" w:sz="4" w:space="0" w:color="000000" w:themeColor="text1"/>
@@ -1284,20 +1383,19 @@
             <w:insideH w:val="single" w:sz="4" w:space="0" w:color="000000" w:themeColor="text1"/>
             <w:insideV w:val="single" w:sz="4" w:space="0" w:color="000000" w:themeColor="text1"/>
           </w:tblBorders>
-          <w:tblCellMar>
-            <w:left w:w="108" w:type="dxa"/>
-            <w:right w:w="108" w:type="dxa"/>
-          </w:tblCellMar>
         </w:tblPrEx>
         <w:tc>
           <w:tcPr>
-            <w:tcW w:w="4865" w:type="dxa"/>
+            <w:tcW w:w="4554" w:type="dxa"/>
             <w:tcBorders>
               <w:top w:val="dotted" w:sz="4" w:space="0" w:color="auto"/>
               <w:left w:val="dotted" w:sz="4" w:space="0" w:color="auto"/>
               <w:bottom w:val="dotted" w:sz="4" w:space="0" w:color="auto"/>
               <w:right w:val="dotted" w:sz="4" w:space="0" w:color="auto"/>
             </w:tcBorders>
+            <w:tcMar>
+              <w:top w:w="72" w:type="dxa"/>
+            </w:tcMar>
             <w:vAlign w:val="center"/>
           </w:tcPr>
           <w:p>
@@ -1323,13 +1421,16 @@
         </w:tc>
         <w:tc>
           <w:tcPr>
-            <w:tcW w:w="1530" w:type="dxa"/>
+            <w:tcW w:w="1350" w:type="dxa"/>
             <w:tcBorders>
               <w:top w:val="dotted" w:sz="4" w:space="0" w:color="auto"/>
               <w:left w:val="dotted" w:sz="4" w:space="0" w:color="auto"/>
               <w:bottom w:val="dotted" w:sz="4" w:space="0" w:color="auto"/>
               <w:right w:val="dotted" w:sz="4" w:space="0" w:color="auto"/>
             </w:tcBorders>
+            <w:tcMar>
+              <w:top w:w="72" w:type="dxa"/>
+            </w:tcMar>
             <w:vAlign w:val="center"/>
           </w:tcPr>
           <w:p>
@@ -1355,13 +1456,16 @@
         </w:tc>
         <w:tc>
           <w:tcPr>
-            <w:tcW w:w="1530" w:type="dxa"/>
+            <w:tcW w:w="1620" w:type="dxa"/>
             <w:tcBorders>
               <w:top w:val="dotted" w:sz="4" w:space="0" w:color="auto"/>
               <w:left w:val="dotted" w:sz="4" w:space="0" w:color="auto"/>
               <w:bottom w:val="dotted" w:sz="4" w:space="0" w:color="auto"/>
               <w:right w:val="dotted" w:sz="4" w:space="0" w:color="auto"/>
             </w:tcBorders>
+            <w:tcMar>
+              <w:top w:w="72" w:type="dxa"/>
+            </w:tcMar>
             <w:vAlign w:val="center"/>
           </w:tcPr>
           <w:p>
@@ -1387,13 +1491,16 @@
         </w:tc>
         <w:tc>
           <w:tcPr>
-            <w:tcW w:w="1490" w:type="dxa"/>
+            <w:tcW w:w="1710" w:type="dxa"/>
             <w:tcBorders>
               <w:top w:val="dotted" w:sz="4" w:space="0" w:color="auto"/>
               <w:left w:val="dotted" w:sz="4" w:space="0" w:color="auto"/>
               <w:bottom w:val="dotted" w:sz="4" w:space="0" w:color="auto"/>
               <w:right w:val="dotted" w:sz="4" w:space="0" w:color="auto"/>
             </w:tcBorders>
+            <w:tcMar>
+              <w:top w:w="72" w:type="dxa"/>
+            </w:tcMar>
             <w:vAlign w:val="center"/>
           </w:tcPr>
           <w:p>
@@ -1420,7 +1527,6 @@
       </w:tr>
       <w:tr>
         <w:tblPrEx>
-          <w:jc w:val="left"/>
           <w:tblBorders>
             <w:top w:val="single" w:sz="4" w:space="0" w:color="000000" w:themeColor="text1"/>
             <w:left w:val="single" w:sz="4" w:space="0" w:color="000000" w:themeColor="text1"/>
@@ -1429,20 +1535,19 @@
             <w:insideH w:val="single" w:sz="4" w:space="0" w:color="000000" w:themeColor="text1"/>
             <w:insideV w:val="single" w:sz="4" w:space="0" w:color="000000" w:themeColor="text1"/>
           </w:tblBorders>
-          <w:tblCellMar>
-            <w:left w:w="108" w:type="dxa"/>
-            <w:right w:w="108" w:type="dxa"/>
-          </w:tblCellMar>
         </w:tblPrEx>
         <w:tc>
           <w:tcPr>
-            <w:tcW w:w="4865" w:type="dxa"/>
+            <w:tcW w:w="4554" w:type="dxa"/>
             <w:tcBorders>
               <w:top w:val="dotted" w:sz="4" w:space="0" w:color="auto"/>
               <w:left w:val="dotted" w:sz="4" w:space="0" w:color="auto"/>
               <w:bottom w:val="dotted" w:sz="4" w:space="0" w:color="auto"/>
               <w:right w:val="dotted" w:sz="4" w:space="0" w:color="auto"/>
             </w:tcBorders>
+            <w:tcMar>
+              <w:top w:w="72" w:type="dxa"/>
+            </w:tcMar>
             <w:vAlign w:val="center"/>
           </w:tcPr>
           <w:p>
@@ -1468,13 +1573,16 @@
         </w:tc>
         <w:tc>
           <w:tcPr>
-            <w:tcW w:w="1530" w:type="dxa"/>
+            <w:tcW w:w="1350" w:type="dxa"/>
             <w:tcBorders>
               <w:top w:val="dotted" w:sz="4" w:space="0" w:color="auto"/>
               <w:left w:val="dotted" w:sz="4" w:space="0" w:color="auto"/>
               <w:bottom w:val="dotted" w:sz="4" w:space="0" w:color="auto"/>
               <w:right w:val="dotted" w:sz="4" w:space="0" w:color="auto"/>
             </w:tcBorders>
+            <w:tcMar>
+              <w:top w:w="72" w:type="dxa"/>
+            </w:tcMar>
             <w:vAlign w:val="center"/>
           </w:tcPr>
           <w:p>
@@ -1500,13 +1608,16 @@
         </w:tc>
         <w:tc>
           <w:tcPr>
-            <w:tcW w:w="1530" w:type="dxa"/>
+            <w:tcW w:w="1620" w:type="dxa"/>
             <w:tcBorders>
               <w:top w:val="dotted" w:sz="4" w:space="0" w:color="auto"/>
               <w:left w:val="dotted" w:sz="4" w:space="0" w:color="auto"/>
               <w:bottom w:val="dotted" w:sz="4" w:space="0" w:color="auto"/>
               <w:right w:val="dotted" w:sz="4" w:space="0" w:color="auto"/>
             </w:tcBorders>
+            <w:tcMar>
+              <w:top w:w="72" w:type="dxa"/>
+            </w:tcMar>
             <w:vAlign w:val="center"/>
           </w:tcPr>
           <w:p>
@@ -1532,13 +1643,16 @@
         </w:tc>
         <w:tc>
           <w:tcPr>
-            <w:tcW w:w="1490" w:type="dxa"/>
+            <w:tcW w:w="1710" w:type="dxa"/>
             <w:tcBorders>
               <w:top w:val="dotted" w:sz="4" w:space="0" w:color="auto"/>
               <w:left w:val="dotted" w:sz="4" w:space="0" w:color="auto"/>
               <w:bottom w:val="dotted" w:sz="4" w:space="0" w:color="auto"/>
               <w:right w:val="dotted" w:sz="4" w:space="0" w:color="auto"/>
             </w:tcBorders>
+            <w:tcMar>
+              <w:top w:w="72" w:type="dxa"/>
+            </w:tcMar>
             <w:vAlign w:val="center"/>
           </w:tcPr>
           <w:p>
@@ -1565,7 +1679,6 @@
       </w:tr>
       <w:tr>
         <w:tblPrEx>
-          <w:jc w:val="left"/>
           <w:tblBorders>
             <w:top w:val="single" w:sz="4" w:space="0" w:color="000000" w:themeColor="text1"/>
             <w:left w:val="single" w:sz="4" w:space="0" w:color="000000" w:themeColor="text1"/>
@@ -1574,20 +1687,19 @@
             <w:insideH w:val="single" w:sz="4" w:space="0" w:color="000000" w:themeColor="text1"/>
             <w:insideV w:val="single" w:sz="4" w:space="0" w:color="000000" w:themeColor="text1"/>
           </w:tblBorders>
-          <w:tblCellMar>
-            <w:left w:w="108" w:type="dxa"/>
-            <w:right w:w="108" w:type="dxa"/>
-          </w:tblCellMar>
         </w:tblPrEx>
         <w:tc>
           <w:tcPr>
-            <w:tcW w:w="4865" w:type="dxa"/>
+            <w:tcW w:w="4554" w:type="dxa"/>
             <w:tcBorders>
               <w:top w:val="dotted" w:sz="4" w:space="0" w:color="auto"/>
               <w:left w:val="dotted" w:sz="4" w:space="0" w:color="auto"/>
               <w:bottom w:val="dotted" w:sz="4" w:space="0" w:color="auto"/>
               <w:right w:val="dotted" w:sz="4" w:space="0" w:color="auto"/>
             </w:tcBorders>
+            <w:tcMar>
+              <w:top w:w="72" w:type="dxa"/>
+            </w:tcMar>
             <w:vAlign w:val="center"/>
           </w:tcPr>
           <w:p>
@@ -1613,13 +1725,16 @@
         </w:tc>
         <w:tc>
           <w:tcPr>
-            <w:tcW w:w="1530" w:type="dxa"/>
+            <w:tcW w:w="1350" w:type="dxa"/>
             <w:tcBorders>
               <w:top w:val="dotted" w:sz="4" w:space="0" w:color="auto"/>
               <w:left w:val="dotted" w:sz="4" w:space="0" w:color="auto"/>
               <w:bottom w:val="dotted" w:sz="4" w:space="0" w:color="auto"/>
               <w:right w:val="dotted" w:sz="4" w:space="0" w:color="auto"/>
             </w:tcBorders>
+            <w:tcMar>
+              <w:top w:w="72" w:type="dxa"/>
+            </w:tcMar>
             <w:vAlign w:val="center"/>
           </w:tcPr>
           <w:p>
@@ -1645,13 +1760,16 @@
         </w:tc>
         <w:tc>
           <w:tcPr>
-            <w:tcW w:w="1530" w:type="dxa"/>
+            <w:tcW w:w="1620" w:type="dxa"/>
             <w:tcBorders>
               <w:top w:val="dotted" w:sz="4" w:space="0" w:color="auto"/>
               <w:left w:val="dotted" w:sz="4" w:space="0" w:color="auto"/>
               <w:bottom w:val="dotted" w:sz="4" w:space="0" w:color="auto"/>
               <w:right w:val="dotted" w:sz="4" w:space="0" w:color="auto"/>
             </w:tcBorders>
+            <w:tcMar>
+              <w:top w:w="72" w:type="dxa"/>
+            </w:tcMar>
             <w:vAlign w:val="center"/>
           </w:tcPr>
           <w:p>
@@ -1677,13 +1795,16 @@
         </w:tc>
         <w:tc>
           <w:tcPr>
-            <w:tcW w:w="1490" w:type="dxa"/>
+            <w:tcW w:w="1710" w:type="dxa"/>
             <w:tcBorders>
               <w:top w:val="dotted" w:sz="4" w:space="0" w:color="auto"/>
               <w:left w:val="dotted" w:sz="4" w:space="0" w:color="auto"/>
               <w:bottom w:val="dotted" w:sz="4" w:space="0" w:color="auto"/>
               <w:right w:val="dotted" w:sz="4" w:space="0" w:color="auto"/>
             </w:tcBorders>
+            <w:tcMar>
+              <w:top w:w="72" w:type="dxa"/>
+            </w:tcMar>
             <w:vAlign w:val="center"/>
           </w:tcPr>
           <w:p>
@@ -1710,7 +1831,6 @@
       </w:tr>
       <w:tr>
         <w:tblPrEx>
-          <w:jc w:val="left"/>
           <w:tblBorders>
             <w:top w:val="single" w:sz="4" w:space="0" w:color="000000" w:themeColor="text1"/>
             <w:left w:val="single" w:sz="4" w:space="0" w:color="000000" w:themeColor="text1"/>
@@ -1719,20 +1839,19 @@
             <w:insideH w:val="single" w:sz="4" w:space="0" w:color="000000" w:themeColor="text1"/>
             <w:insideV w:val="single" w:sz="4" w:space="0" w:color="000000" w:themeColor="text1"/>
           </w:tblBorders>
-          <w:tblCellMar>
-            <w:left w:w="108" w:type="dxa"/>
-            <w:right w:w="108" w:type="dxa"/>
-          </w:tblCellMar>
         </w:tblPrEx>
         <w:tc>
           <w:tcPr>
-            <w:tcW w:w="4865" w:type="dxa"/>
+            <w:tcW w:w="4554" w:type="dxa"/>
             <w:tcBorders>
               <w:top w:val="dotted" w:sz="4" w:space="0" w:color="auto"/>
               <w:left w:val="dotted" w:sz="4" w:space="0" w:color="auto"/>
               <w:bottom w:val="dotted" w:sz="4" w:space="0" w:color="auto"/>
               <w:right w:val="dotted" w:sz="4" w:space="0" w:color="auto"/>
             </w:tcBorders>
+            <w:tcMar>
+              <w:top w:w="72" w:type="dxa"/>
+            </w:tcMar>
             <w:vAlign w:val="center"/>
           </w:tcPr>
           <w:p>
@@ -1758,13 +1877,16 @@
         </w:tc>
         <w:tc>
           <w:tcPr>
-            <w:tcW w:w="1530" w:type="dxa"/>
+            <w:tcW w:w="1350" w:type="dxa"/>
             <w:tcBorders>
               <w:top w:val="dotted" w:sz="4" w:space="0" w:color="auto"/>
               <w:left w:val="dotted" w:sz="4" w:space="0" w:color="auto"/>
               <w:bottom w:val="dotted" w:sz="4" w:space="0" w:color="auto"/>
               <w:right w:val="dotted" w:sz="4" w:space="0" w:color="auto"/>
             </w:tcBorders>
+            <w:tcMar>
+              <w:top w:w="72" w:type="dxa"/>
+            </w:tcMar>
             <w:vAlign w:val="center"/>
           </w:tcPr>
           <w:p>
@@ -1790,13 +1912,16 @@
         </w:tc>
         <w:tc>
           <w:tcPr>
-            <w:tcW w:w="1530" w:type="dxa"/>
+            <w:tcW w:w="1620" w:type="dxa"/>
             <w:tcBorders>
               <w:top w:val="dotted" w:sz="4" w:space="0" w:color="auto"/>
               <w:left w:val="dotted" w:sz="4" w:space="0" w:color="auto"/>
               <w:bottom w:val="dotted" w:sz="4" w:space="0" w:color="auto"/>
               <w:right w:val="dotted" w:sz="4" w:space="0" w:color="auto"/>
             </w:tcBorders>
+            <w:tcMar>
+              <w:top w:w="72" w:type="dxa"/>
+            </w:tcMar>
             <w:vAlign w:val="center"/>
           </w:tcPr>
           <w:p>
@@ -1822,13 +1947,16 @@
         </w:tc>
         <w:tc>
           <w:tcPr>
-            <w:tcW w:w="1490" w:type="dxa"/>
+            <w:tcW w:w="1710" w:type="dxa"/>
             <w:tcBorders>
               <w:top w:val="dotted" w:sz="4" w:space="0" w:color="auto"/>
               <w:left w:val="dotted" w:sz="4" w:space="0" w:color="auto"/>
               <w:bottom w:val="dotted" w:sz="4" w:space="0" w:color="auto"/>
               <w:right w:val="dotted" w:sz="4" w:space="0" w:color="auto"/>
             </w:tcBorders>
+            <w:tcMar>
+              <w:top w:w="72" w:type="dxa"/>
+            </w:tcMar>
             <w:vAlign w:val="center"/>
           </w:tcPr>
           <w:p>
@@ -1855,7 +1983,6 @@
       </w:tr>
       <w:tr>
         <w:tblPrEx>
-          <w:jc w:val="left"/>
           <w:tblBorders>
             <w:top w:val="single" w:sz="4" w:space="0" w:color="000000" w:themeColor="text1"/>
             <w:left w:val="single" w:sz="4" w:space="0" w:color="000000" w:themeColor="text1"/>
@@ -1864,20 +1991,19 @@
             <w:insideH w:val="single" w:sz="4" w:space="0" w:color="000000" w:themeColor="text1"/>
             <w:insideV w:val="single" w:sz="4" w:space="0" w:color="000000" w:themeColor="text1"/>
           </w:tblBorders>
-          <w:tblCellMar>
-            <w:left w:w="108" w:type="dxa"/>
-            <w:right w:w="108" w:type="dxa"/>
-          </w:tblCellMar>
         </w:tblPrEx>
         <w:tc>
           <w:tcPr>
-            <w:tcW w:w="4865" w:type="dxa"/>
+            <w:tcW w:w="4554" w:type="dxa"/>
             <w:tcBorders>
               <w:top w:val="dotted" w:sz="4" w:space="0" w:color="auto"/>
               <w:left w:val="dotted" w:sz="4" w:space="0" w:color="auto"/>
               <w:bottom w:val="dotted" w:sz="4" w:space="0" w:color="auto"/>
               <w:right w:val="dotted" w:sz="4" w:space="0" w:color="auto"/>
             </w:tcBorders>
+            <w:tcMar>
+              <w:top w:w="72" w:type="dxa"/>
+            </w:tcMar>
             <w:vAlign w:val="center"/>
           </w:tcPr>
           <w:p>
@@ -1903,13 +2029,16 @@
         </w:tc>
         <w:tc>
           <w:tcPr>
-            <w:tcW w:w="1530" w:type="dxa"/>
+            <w:tcW w:w="1350" w:type="dxa"/>
             <w:tcBorders>
               <w:top w:val="dotted" w:sz="4" w:space="0" w:color="auto"/>
               <w:left w:val="dotted" w:sz="4" w:space="0" w:color="auto"/>
               <w:bottom w:val="dotted" w:sz="4" w:space="0" w:color="auto"/>
               <w:right w:val="dotted" w:sz="4" w:space="0" w:color="auto"/>
             </w:tcBorders>
+            <w:tcMar>
+              <w:top w:w="72" w:type="dxa"/>
+            </w:tcMar>
             <w:vAlign w:val="center"/>
           </w:tcPr>
           <w:p>
@@ -1935,13 +2064,16 @@
         </w:tc>
         <w:tc>
           <w:tcPr>
-            <w:tcW w:w="1530" w:type="dxa"/>
+            <w:tcW w:w="1620" w:type="dxa"/>
             <w:tcBorders>
               <w:top w:val="dotted" w:sz="4" w:space="0" w:color="auto"/>
               <w:left w:val="dotted" w:sz="4" w:space="0" w:color="auto"/>
               <w:bottom w:val="dotted" w:sz="4" w:space="0" w:color="auto"/>
               <w:right w:val="dotted" w:sz="4" w:space="0" w:color="auto"/>
             </w:tcBorders>
+            <w:tcMar>
+              <w:top w:w="72" w:type="dxa"/>
+            </w:tcMar>
             <w:vAlign w:val="center"/>
           </w:tcPr>
           <w:p>
@@ -1967,13 +2099,16 @@
         </w:tc>
         <w:tc>
           <w:tcPr>
-            <w:tcW w:w="1490" w:type="dxa"/>
+            <w:tcW w:w="1710" w:type="dxa"/>
             <w:tcBorders>
               <w:top w:val="dotted" w:sz="4" w:space="0" w:color="auto"/>
               <w:left w:val="dotted" w:sz="4" w:space="0" w:color="auto"/>
               <w:bottom w:val="dotted" w:sz="4" w:space="0" w:color="auto"/>
               <w:right w:val="dotted" w:sz="4" w:space="0" w:color="auto"/>
             </w:tcBorders>
+            <w:tcMar>
+              <w:top w:w="72" w:type="dxa"/>
+            </w:tcMar>
             <w:vAlign w:val="center"/>
           </w:tcPr>
           <w:p>
@@ -2000,7 +2135,6 @@
       </w:tr>
       <w:tr>
         <w:tblPrEx>
-          <w:jc w:val="left"/>
           <w:tblBorders>
             <w:top w:val="single" w:sz="4" w:space="0" w:color="000000" w:themeColor="text1"/>
             <w:left w:val="single" w:sz="4" w:space="0" w:color="000000" w:themeColor="text1"/>
@@ -2009,20 +2143,19 @@
             <w:insideH w:val="single" w:sz="4" w:space="0" w:color="000000" w:themeColor="text1"/>
             <w:insideV w:val="single" w:sz="4" w:space="0" w:color="000000" w:themeColor="text1"/>
           </w:tblBorders>
-          <w:tblCellMar>
-            <w:left w:w="108" w:type="dxa"/>
-            <w:right w:w="108" w:type="dxa"/>
-          </w:tblCellMar>
         </w:tblPrEx>
         <w:tc>
           <w:tcPr>
-            <w:tcW w:w="4865" w:type="dxa"/>
+            <w:tcW w:w="4554" w:type="dxa"/>
             <w:tcBorders>
               <w:top w:val="dotted" w:sz="4" w:space="0" w:color="auto"/>
               <w:left w:val="dotted" w:sz="4" w:space="0" w:color="auto"/>
               <w:bottom w:val="dotted" w:sz="4" w:space="0" w:color="auto"/>
               <w:right w:val="dotted" w:sz="4" w:space="0" w:color="auto"/>
             </w:tcBorders>
+            <w:tcMar>
+              <w:top w:w="72" w:type="dxa"/>
+            </w:tcMar>
             <w:vAlign w:val="center"/>
           </w:tcPr>
           <w:p>
@@ -2048,13 +2181,16 @@
         </w:tc>
         <w:tc>
           <w:tcPr>
-            <w:tcW w:w="1530" w:type="dxa"/>
+            <w:tcW w:w="1350" w:type="dxa"/>
             <w:tcBorders>
               <w:top w:val="dotted" w:sz="4" w:space="0" w:color="auto"/>
               <w:left w:val="dotted" w:sz="4" w:space="0" w:color="auto"/>
               <w:bottom w:val="dotted" w:sz="4" w:space="0" w:color="auto"/>
               <w:right w:val="dotted" w:sz="4" w:space="0" w:color="auto"/>
             </w:tcBorders>
+            <w:tcMar>
+              <w:top w:w="72" w:type="dxa"/>
+            </w:tcMar>
             <w:vAlign w:val="center"/>
           </w:tcPr>
           <w:p>
@@ -2080,13 +2216,16 @@
         </w:tc>
         <w:tc>
           <w:tcPr>
-            <w:tcW w:w="1530" w:type="dxa"/>
+            <w:tcW w:w="1620" w:type="dxa"/>
             <w:tcBorders>
               <w:top w:val="dotted" w:sz="4" w:space="0" w:color="auto"/>
               <w:left w:val="dotted" w:sz="4" w:space="0" w:color="auto"/>
               <w:bottom w:val="dotted" w:sz="4" w:space="0" w:color="auto"/>
               <w:right w:val="dotted" w:sz="4" w:space="0" w:color="auto"/>
             </w:tcBorders>
+            <w:tcMar>
+              <w:top w:w="72" w:type="dxa"/>
+            </w:tcMar>
             <w:vAlign w:val="center"/>
           </w:tcPr>
           <w:p>
@@ -2112,13 +2251,16 @@
         </w:tc>
         <w:tc>
           <w:tcPr>
-            <w:tcW w:w="1490" w:type="dxa"/>
+            <w:tcW w:w="1710" w:type="dxa"/>
             <w:tcBorders>
               <w:top w:val="dotted" w:sz="4" w:space="0" w:color="auto"/>
               <w:left w:val="dotted" w:sz="4" w:space="0" w:color="auto"/>
               <w:bottom w:val="dotted" w:sz="4" w:space="0" w:color="auto"/>
               <w:right w:val="dotted" w:sz="4" w:space="0" w:color="auto"/>
             </w:tcBorders>
+            <w:tcMar>
+              <w:top w:w="72" w:type="dxa"/>
+            </w:tcMar>
             <w:vAlign w:val="center"/>
           </w:tcPr>
           <w:p>
@@ -2145,7 +2287,6 @@
       </w:tr>
       <w:tr>
         <w:tblPrEx>
-          <w:jc w:val="left"/>
           <w:tblBorders>
             <w:top w:val="single" w:sz="4" w:space="0" w:color="000000" w:themeColor="text1"/>
             <w:left w:val="single" w:sz="4" w:space="0" w:color="000000" w:themeColor="text1"/>
@@ -2154,20 +2295,19 @@
             <w:insideH w:val="single" w:sz="4" w:space="0" w:color="000000" w:themeColor="text1"/>
             <w:insideV w:val="single" w:sz="4" w:space="0" w:color="000000" w:themeColor="text1"/>
           </w:tblBorders>
-          <w:tblCellMar>
-            <w:left w:w="108" w:type="dxa"/>
-            <w:right w:w="108" w:type="dxa"/>
-          </w:tblCellMar>
         </w:tblPrEx>
         <w:tc>
           <w:tcPr>
-            <w:tcW w:w="4865" w:type="dxa"/>
+            <w:tcW w:w="4554" w:type="dxa"/>
             <w:tcBorders>
               <w:top w:val="dotted" w:sz="4" w:space="0" w:color="auto"/>
               <w:left w:val="dotted" w:sz="4" w:space="0" w:color="auto"/>
               <w:bottom w:val="dotted" w:sz="4" w:space="0" w:color="auto"/>
               <w:right w:val="dotted" w:sz="4" w:space="0" w:color="auto"/>
             </w:tcBorders>
+            <w:tcMar>
+              <w:top w:w="72" w:type="dxa"/>
+            </w:tcMar>
             <w:vAlign w:val="center"/>
           </w:tcPr>
           <w:p>
@@ -2193,13 +2333,16 @@
         </w:tc>
         <w:tc>
           <w:tcPr>
-            <w:tcW w:w="1530" w:type="dxa"/>
+            <w:tcW w:w="1350" w:type="dxa"/>
             <w:tcBorders>
               <w:top w:val="dotted" w:sz="4" w:space="0" w:color="auto"/>
               <w:left w:val="dotted" w:sz="4" w:space="0" w:color="auto"/>
               <w:bottom w:val="dotted" w:sz="4" w:space="0" w:color="auto"/>
               <w:right w:val="dotted" w:sz="4" w:space="0" w:color="auto"/>
             </w:tcBorders>
+            <w:tcMar>
+              <w:top w:w="72" w:type="dxa"/>
+            </w:tcMar>
             <w:vAlign w:val="center"/>
           </w:tcPr>
           <w:p>
@@ -2225,13 +2368,16 @@
         </w:tc>
         <w:tc>
           <w:tcPr>
-            <w:tcW w:w="1530" w:type="dxa"/>
+            <w:tcW w:w="1620" w:type="dxa"/>
             <w:tcBorders>
               <w:top w:val="dotted" w:sz="4" w:space="0" w:color="auto"/>
               <w:left w:val="dotted" w:sz="4" w:space="0" w:color="auto"/>
               <w:bottom w:val="dotted" w:sz="4" w:space="0" w:color="auto"/>
               <w:right w:val="dotted" w:sz="4" w:space="0" w:color="auto"/>
             </w:tcBorders>
+            <w:tcMar>
+              <w:top w:w="72" w:type="dxa"/>
+            </w:tcMar>
             <w:vAlign w:val="center"/>
           </w:tcPr>
           <w:p>
@@ -2257,13 +2403,16 @@
         </w:tc>
         <w:tc>
           <w:tcPr>
-            <w:tcW w:w="1490" w:type="dxa"/>
+            <w:tcW w:w="1710" w:type="dxa"/>
             <w:tcBorders>
               <w:top w:val="dotted" w:sz="4" w:space="0" w:color="auto"/>
               <w:left w:val="dotted" w:sz="4" w:space="0" w:color="auto"/>
               <w:bottom w:val="dotted" w:sz="4" w:space="0" w:color="auto"/>
               <w:right w:val="dotted" w:sz="4" w:space="0" w:color="auto"/>
             </w:tcBorders>
+            <w:tcMar>
+              <w:top w:w="72" w:type="dxa"/>
+            </w:tcMar>
             <w:vAlign w:val="center"/>
           </w:tcPr>
           <w:p>
@@ -2321,6 +2470,7 @@
           <w:sz w:val="20"/>
           <w:szCs w:val="20"/>
         </w:rPr>
+        <w:lastRenderedPageBreak/>
         <w:t xml:space="preserve">Người dùng </w:t>
       </w:r>
       <w:r>
@@ -2447,7 +2597,6 @@
           <w:sz w:val="20"/>
           <w:szCs w:val="20"/>
         </w:rPr>
-        <w:lastRenderedPageBreak/>
         <w:drawing>
           <wp:inline distT="0" distB="0" distL="0" distR="0">
             <wp:extent cx="5972175" cy="1457325"/>
@@ -3031,6 +3180,7 @@
           <w:sz w:val="20"/>
           <w:szCs w:val="20"/>
         </w:rPr>
+        <w:lastRenderedPageBreak/>
         <w:t xml:space="preserve">Vào mục </w:t>
       </w:r>
       <w:r>
@@ -3183,7 +3333,6 @@
           <w:sz w:val="20"/>
           <w:szCs w:val="20"/>
         </w:rPr>
-        <w:lastRenderedPageBreak/>
         <w:t xml:space="preserve">Chọn mục </w:t>
       </w:r>
       <w:r>
@@ -3952,6 +4101,7 @@
           <w:sz w:val="20"/>
           <w:szCs w:val="20"/>
         </w:rPr>
+        <w:lastRenderedPageBreak/>
         <w:drawing>
           <wp:inline distT="0" distB="0" distL="0" distR="0">
             <wp:extent cx="5962650" cy="1581150"/>
@@ -4019,7 +4169,6 @@
           <w:sz w:val="20"/>
           <w:szCs w:val="20"/>
         </w:rPr>
-        <w:lastRenderedPageBreak/>
         <w:t xml:space="preserve">Chọn </w:t>
       </w:r>
       <w:r>
@@ -5460,6 +5609,7 @@
       <w:r>
         <w:rPr>
           <w:rFonts w:ascii="Arial" w:hAnsi="Arial" w:cs="Arial"/>
+          <w:noProof/>
           <w:sz w:val="20"/>
           <w:szCs w:val="20"/>
         </w:rPr>
@@ -6732,6 +6882,7 @@
       <w:r>
         <w:rPr>
           <w:rFonts w:ascii="Arial" w:hAnsi="Arial" w:cs="Arial"/>
+          <w:noProof/>
           <w:sz w:val="20"/>
           <w:szCs w:val="20"/>
         </w:rPr>
@@ -7884,7 +8035,7 @@
   <a:extraClrSchemeLst/>
   <a:extLst>
     <a:ext uri="{05A4C25C-085E-4340-85A3-A5531E510DB2}">
-      <thm15:themeFamily xmlns:thm15="http://schemas.microsoft.com/office/thememl/2012/main" xmlns="" name="Office Theme" id="{62F939B6-93AF-4DB8-9C6B-D6C7DFDC589F}" vid="{4A3C46E8-61CC-4603-A589-7422A47A8E4A}"/>
+      <thm15:themeFamily xmlns="" xmlns:thm15="http://schemas.microsoft.com/office/thememl/2012/main" name="Office Theme" id="{62F939B6-93AF-4DB8-9C6B-D6C7DFDC589F}" vid="{4A3C46E8-61CC-4603-A589-7422A47A8E4A}"/>
     </a:ext>
   </a:extLst>
 </a:theme>
